--- a/cs/littera/rustina/materialy/zaci/hry/Hra_04_Sport_pexeso.docx
+++ b/cs/littera/rustina/materialy/zaci/hry/Hra_04_Sport_pexeso.docx
@@ -267,43 +267,7 @@
                 <w:sz w:val="22"/>
                 <w:szCs w:val="22"/>
               </w:rPr>
-              <w:t xml:space="preserve">Tematicky je možné materiál použít jako rozšiřující při práci se 7. lekcí 1. dílu učebnice </w:t>
-            </w:r>
-            <w:proofErr w:type="spellStart"/>
-            <w:r>
-              <w:rPr>
-                <w:rFonts w:asciiTheme="minorHAnsi" w:hAnsiTheme="minorHAnsi" w:cs="Calibri"/>
-                <w:sz w:val="22"/>
-                <w:szCs w:val="22"/>
-              </w:rPr>
-              <w:t>Raduga</w:t>
-            </w:r>
-            <w:proofErr w:type="spellEnd"/>
-            <w:r>
-              <w:rPr>
-                <w:rFonts w:asciiTheme="minorHAnsi" w:hAnsiTheme="minorHAnsi" w:cs="Calibri"/>
-                <w:sz w:val="22"/>
-                <w:szCs w:val="22"/>
-              </w:rPr>
-              <w:t xml:space="preserve"> po-</w:t>
-            </w:r>
-            <w:proofErr w:type="spellStart"/>
-            <w:r>
-              <w:rPr>
-                <w:rFonts w:asciiTheme="minorHAnsi" w:hAnsiTheme="minorHAnsi" w:cs="Calibri"/>
-                <w:sz w:val="22"/>
-                <w:szCs w:val="22"/>
-              </w:rPr>
-              <w:t>novomu</w:t>
-            </w:r>
-            <w:proofErr w:type="spellEnd"/>
-            <w:r>
-              <w:rPr>
-                <w:rFonts w:asciiTheme="minorHAnsi" w:hAnsiTheme="minorHAnsi" w:cs="Calibri"/>
-                <w:sz w:val="22"/>
-                <w:szCs w:val="22"/>
-              </w:rPr>
-              <w:t xml:space="preserve"> 1. Je možné jej však využít kdykoliv k tématu sport a také jako způsob opakování slovní zásoby k přípravě na maturitní zkoušku.</w:t>
+              <w:t>Tematicky je možné materiál použít jako rozšiřující při práci se 7. lekcí 1. dílu učebnice Raduga po-novomu 1. Je možné jej však využít kdykoliv k tématu sport a také jako způsob opakování slovní zásoby k přípravě na maturitní zkoušku.</w:t>
             </w:r>
           </w:p>
         </w:tc>
@@ -365,25 +329,7 @@
           <w:sz w:val="22"/>
           <w:szCs w:val="22"/>
         </w:rPr>
-        <w:t xml:space="preserve">Materiál je zamýšlen jako pexeso. K tomu je třeba vytisknout kartičky 2x a rozstříhat je. Je vhodné kartičky vytisknout na tvrdý papír, případně je po rozstříhání </w:t>
-      </w:r>
-      <w:proofErr w:type="spellStart"/>
-      <w:r>
-        <w:rPr>
-          <w:rFonts w:asciiTheme="minorHAnsi" w:hAnsiTheme="minorHAnsi"/>
-          <w:sz w:val="22"/>
-          <w:szCs w:val="22"/>
-        </w:rPr>
-        <w:t>zalaminovat</w:t>
-      </w:r>
-      <w:proofErr w:type="spellEnd"/>
-      <w:r>
-        <w:rPr>
-          <w:rFonts w:asciiTheme="minorHAnsi" w:hAnsiTheme="minorHAnsi"/>
-          <w:sz w:val="22"/>
-          <w:szCs w:val="22"/>
-        </w:rPr>
-        <w:t>, aby s nimi bylo možné pracovat opakovaně.</w:t>
+        <w:t>Materiál je zamýšlen jako pexeso. K tomu je třeba vytisknout kartičky 2x a rozstříhat je. Je vhodné kartičky vytisknout na tvrdý papír, případně je po rozstříhání zalaminovat, aby s nimi bylo možné pracovat opakovaně.</w:t>
       </w:r>
     </w:p>
     <w:p>
@@ -715,8 +661,49 @@
       <w:r>
         <w:rPr>
           <w:noProof/>
+          <w:lang w:val="en-US" w:eastAsia="en-US"/>
         </w:rPr>
         <w:lastRenderedPageBreak/>
+        <w:pict>
+          <v:rect id="_x0000_s1037" style="position:absolute;margin-left:120.85pt;margin-top:290.65pt;width:91pt;height:28.8pt;z-index:251667456">
+            <v:textbox>
+              <w:txbxContent>
+                <w:p>
+                  <w:pPr>
+                    <w:jc w:val="center"/>
+                    <w:rPr>
+                      <w:rFonts w:ascii="Arial" w:hAnsi="Arial" w:cs="Arial"/>
+                      <w:sz w:val="4"/>
+                      <w:szCs w:val="4"/>
+                      <w:lang w:val="ru-RU"/>
+                    </w:rPr>
+                  </w:pPr>
+                </w:p>
+                <w:p>
+                  <w:pPr>
+                    <w:jc w:val="center"/>
+                    <w:rPr>
+                      <w:rFonts w:ascii="Arial" w:hAnsi="Arial" w:cs="Arial"/>
+                      <w:lang w:val="ru-RU"/>
+                    </w:rPr>
+                  </w:pPr>
+                  <w:r>
+                    <w:rPr>
+                      <w:rFonts w:ascii="Arial" w:hAnsi="Arial" w:cs="Arial"/>
+                      <w:lang w:val="ru-RU"/>
+                    </w:rPr>
+                    <w:t>футзал</w:t>
+                  </w:r>
+                </w:p>
+              </w:txbxContent>
+            </v:textbox>
+          </v:rect>
+        </w:pict>
+      </w:r>
+      <w:r>
+        <w:rPr>
+          <w:noProof/>
+        </w:rPr>
         <w:pict>
           <v:rect id="_x0000_s1029" style="position:absolute;margin-left:335.65pt;margin-top:290.65pt;width:91pt;height:25.5pt;z-index:251660288">
             <v:textbox>
@@ -734,7 +721,14 @@
                       <w:rFonts w:ascii="Arial" w:hAnsi="Arial" w:cs="Arial"/>
                       <w:lang w:val="ru-RU"/>
                     </w:rPr>
-                    <w:t>Водное поло</w:t>
+                    <w:t>в</w:t>
+                  </w:r>
+                  <w:r>
+                    <w:rPr>
+                      <w:rFonts w:ascii="Arial" w:hAnsi="Arial" w:cs="Arial"/>
+                      <w:lang w:val="ru-RU"/>
+                    </w:rPr>
+                    <w:t>одное поло</w:t>
                   </w:r>
                 </w:p>
               </w:txbxContent>
@@ -745,6 +739,7 @@
       <w:r>
         <w:rPr>
           <w:noProof/>
+          <w:lang w:val="en-US" w:eastAsia="en-US"/>
         </w:rPr>
         <w:drawing>
           <wp:inline distT="0" distB="0" distL="0" distR="0">
@@ -802,6 +797,44 @@
       <w:r>
         <w:rPr>
           <w:noProof/>
+          <w:lang w:val="en-US" w:eastAsia="en-US"/>
+        </w:rPr>
+        <w:lastRenderedPageBreak/>
+        <w:pict>
+          <v:rect id="_x0000_s1038" style="position:absolute;margin-left:438.65pt;margin-top:287.35pt;width:95.9pt;height:34.9pt;z-index:251668480">
+            <v:textbox>
+              <w:txbxContent>
+                <w:p>
+                  <w:pPr>
+                    <w:jc w:val="center"/>
+                    <w:rPr>
+                      <w:rFonts w:ascii="Arial" w:hAnsi="Arial" w:cs="Arial"/>
+                      <w:lang w:val="ru-RU"/>
+                    </w:rPr>
+                  </w:pPr>
+                  <w:r>
+                    <w:rPr>
+                      <w:rFonts w:ascii="Arial" w:hAnsi="Arial" w:cs="Arial"/>
+                      <w:lang w:val="ru-RU"/>
+                    </w:rPr>
+                    <w:t xml:space="preserve">настольный </w:t>
+                  </w:r>
+                  <w:r>
+                    <w:rPr>
+                      <w:rFonts w:ascii="Arial" w:hAnsi="Arial" w:cs="Arial"/>
+                      <w:lang w:val="ru-RU"/>
+                    </w:rPr>
+                    <w:t>теннис</w:t>
+                  </w:r>
+                </w:p>
+              </w:txbxContent>
+            </v:textbox>
+          </v:rect>
+        </w:pict>
+      </w:r>
+      <w:r>
+        <w:rPr>
+          <w:noProof/>
         </w:rPr>
         <w:pict>
           <v:rect id="_x0000_s1032" style="position:absolute;margin-left:120.15pt;margin-top:294.4pt;width:95.5pt;height:27.85pt;z-index:251663360">
@@ -820,14 +853,14 @@
                       <w:rFonts w:ascii="Arial" w:hAnsi="Arial" w:cs="Arial"/>
                       <w:lang w:val="ru-RU"/>
                     </w:rPr>
-                    <w:t xml:space="preserve">Водные </w:t>
+                    <w:t>в</w:t>
                   </w:r>
                   <w:r>
                     <w:rPr>
                       <w:rFonts w:ascii="Arial" w:hAnsi="Arial" w:cs="Arial"/>
                       <w:lang w:val="ru-RU"/>
                     </w:rPr>
-                    <w:t>лыжи</w:t>
+                    <w:t>одные лыжи</w:t>
                   </w:r>
                 </w:p>
               </w:txbxContent>
@@ -856,7 +889,14 @@
                       <w:rFonts w:ascii="Arial" w:hAnsi="Arial" w:cs="Arial"/>
                       <w:lang w:val="ru-RU"/>
                     </w:rPr>
-                    <w:t>Виндсёрфинг</w:t>
+                    <w:t>в</w:t>
+                  </w:r>
+                  <w:r>
+                    <w:rPr>
+                      <w:rFonts w:ascii="Arial" w:hAnsi="Arial" w:cs="Arial"/>
+                      <w:lang w:val="ru-RU"/>
+                    </w:rPr>
+                    <w:t>индсёрфинг</w:t>
                   </w:r>
                 </w:p>
               </w:txbxContent>
@@ -885,7 +925,14 @@
                       <w:rFonts w:ascii="Arial" w:hAnsi="Arial" w:cs="Arial"/>
                       <w:lang w:val="ru-RU"/>
                     </w:rPr>
-                    <w:t>Карате</w:t>
+                    <w:t>к</w:t>
+                  </w:r>
+                  <w:r>
+                    <w:rPr>
+                      <w:rFonts w:ascii="Arial" w:hAnsi="Arial" w:cs="Arial"/>
+                      <w:lang w:val="ru-RU"/>
+                    </w:rPr>
+                    <w:t>арате</w:t>
                   </w:r>
                 </w:p>
               </w:txbxContent>
@@ -918,7 +965,16 @@
                       <w:szCs w:val="20"/>
                       <w:lang w:val="ru-RU"/>
                     </w:rPr>
-                    <w:t>Прыжки в воду</w:t>
+                    <w:t>п</w:t>
+                  </w:r>
+                  <w:r>
+                    <w:rPr>
+                      <w:rFonts w:ascii="Arial" w:hAnsi="Arial" w:cs="Arial"/>
+                      <w:sz w:val="20"/>
+                      <w:szCs w:val="20"/>
+                      <w:lang w:val="ru-RU"/>
+                    </w:rPr>
+                    <w:t>рыжки в воду</w:t>
                   </w:r>
                 </w:p>
               </w:txbxContent>
@@ -929,6 +985,7 @@
       <w:r>
         <w:rPr>
           <w:noProof/>
+          <w:lang w:val="en-US" w:eastAsia="en-US"/>
         </w:rPr>
         <w:drawing>
           <wp:inline distT="0" distB="0" distL="0" distR="0">
@@ -986,6 +1043,73 @@
       <w:r>
         <w:rPr>
           <w:noProof/>
+          <w:lang w:val="en-US" w:eastAsia="en-US"/>
+        </w:rPr>
+        <w:lastRenderedPageBreak/>
+        <w:pict>
+          <v:rect id="_x0000_s1039" style="position:absolute;margin-left:444.8pt;margin-top:128.35pt;width:90.5pt;height:35.4pt;z-index:251669504">
+            <v:textbox>
+              <w:txbxContent>
+                <w:p>
+                  <w:pPr>
+                    <w:jc w:val="center"/>
+                    <w:rPr>
+                      <w:rFonts w:ascii="Arial" w:hAnsi="Arial" w:cs="Arial"/>
+                      <w:lang w:val="ru-RU"/>
+                    </w:rPr>
+                  </w:pPr>
+                  <w:r>
+                    <w:rPr>
+                      <w:rFonts w:ascii="Arial" w:hAnsi="Arial" w:cs="Arial"/>
+                      <w:lang w:val="ru-RU"/>
+                    </w:rPr>
+                    <w:t>стрельба из лука</w:t>
+                  </w:r>
+                </w:p>
+              </w:txbxContent>
+            </v:textbox>
+          </v:rect>
+        </w:pict>
+      </w:r>
+      <w:r>
+        <w:rPr>
+          <w:noProof/>
+        </w:rPr>
+        <w:pict>
+          <v:rect id="_x0000_s1034" style="position:absolute;margin-left:231.9pt;margin-top:128.35pt;width:90.5pt;height:35.4pt;z-index:251665408">
+            <v:textbox>
+              <w:txbxContent>
+                <w:p>
+                  <w:pPr>
+                    <w:jc w:val="center"/>
+                    <w:rPr>
+                      <w:rFonts w:ascii="Arial" w:hAnsi="Arial" w:cs="Arial"/>
+                      <w:lang w:val="ru-RU"/>
+                    </w:rPr>
+                  </w:pPr>
+                  <w:r>
+                    <w:rPr>
+                      <w:rFonts w:ascii="Arial" w:hAnsi="Arial" w:cs="Arial"/>
+                      <w:lang w:val="ru-RU"/>
+                    </w:rPr>
+                    <w:t>т</w:t>
+                  </w:r>
+                  <w:r>
+                    <w:rPr>
+                      <w:rFonts w:ascii="Arial" w:hAnsi="Arial" w:cs="Arial"/>
+                      <w:lang w:val="ru-RU"/>
+                    </w:rPr>
+                    <w:t>яжёлая атлетика</w:t>
+                  </w:r>
+                </w:p>
+              </w:txbxContent>
+            </v:textbox>
+          </v:rect>
+        </w:pict>
+      </w:r>
+      <w:r>
+        <w:rPr>
+          <w:noProof/>
         </w:rPr>
         <w:pict>
           <v:rect id="_x0000_s1035" style="position:absolute;margin-left:444.8pt;margin-top:292.9pt;width:94.85pt;height:24.15pt;z-index:251666432">
@@ -1004,14 +1128,14 @@
                       <w:rFonts w:ascii="Arial" w:hAnsi="Arial" w:cs="Arial"/>
                       <w:lang w:val="ru-RU"/>
                     </w:rPr>
-                    <w:t xml:space="preserve">Конный </w:t>
+                    <w:t>к</w:t>
                   </w:r>
                   <w:r>
                     <w:rPr>
                       <w:rFonts w:ascii="Arial" w:hAnsi="Arial" w:cs="Arial"/>
                       <w:lang w:val="ru-RU"/>
                     </w:rPr>
-                    <w:t>спорт</w:t>
+                    <w:t>онный спорт</w:t>
                   </w:r>
                 </w:p>
               </w:txbxContent>
@@ -1022,48 +1146,7 @@
       <w:r>
         <w:rPr>
           <w:noProof/>
-        </w:rPr>
-        <w:pict>
-          <v:rect id="_x0000_s1034" style="position:absolute;margin-left:231.9pt;margin-top:135.4pt;width:90.5pt;height:24.15pt;z-index:251665408">
-            <v:textbox>
-              <w:txbxContent>
-                <w:p>
-                  <w:pPr>
-                    <w:jc w:val="center"/>
-                    <w:rPr>
-                      <w:rFonts w:ascii="Arial" w:hAnsi="Arial" w:cs="Arial"/>
-                      <w:sz w:val="16"/>
-                      <w:szCs w:val="16"/>
-                      <w:lang w:val="ru-RU"/>
-                    </w:rPr>
-                  </w:pPr>
-                  <w:r>
-                    <w:rPr>
-                      <w:rFonts w:ascii="Arial" w:hAnsi="Arial" w:cs="Arial"/>
-                      <w:sz w:val="16"/>
-                      <w:szCs w:val="16"/>
-                      <w:lang w:val="ru-RU"/>
-                    </w:rPr>
-                    <w:t xml:space="preserve">Тяжёлая </w:t>
-                  </w:r>
-                  <w:r>
-                    <w:rPr>
-                      <w:rFonts w:ascii="Arial" w:hAnsi="Arial" w:cs="Arial"/>
-                      <w:sz w:val="16"/>
-                      <w:szCs w:val="16"/>
-                      <w:lang w:val="ru-RU"/>
-                    </w:rPr>
-                    <w:t>атлетика</w:t>
-                  </w:r>
-                </w:p>
-              </w:txbxContent>
-            </v:textbox>
-          </v:rect>
-        </w:pict>
-      </w:r>
-      <w:r>
-        <w:rPr>
-          <w:noProof/>
+          <w:lang w:val="en-US" w:eastAsia="en-US"/>
         </w:rPr>
         <w:drawing>
           <wp:inline distT="0" distB="0" distL="0" distR="0">
@@ -1168,7 +1251,7 @@
 <w:ftr xmlns:ve="http://schemas.openxmlformats.org/markup-compatibility/2006" xmlns:o="urn:schemas-microsoft-com:office:office" xmlns:r="http://schemas.openxmlformats.org/officeDocument/2006/relationships" xmlns:m="http://schemas.openxmlformats.org/officeDocument/2006/math" xmlns:v="urn:schemas-microsoft-com:vml" xmlns:wp="http://schemas.openxmlformats.org/drawingml/2006/wordprocessingDrawing" xmlns:w10="urn:schemas-microsoft-com:office:word" xmlns:w="http://schemas.openxmlformats.org/wordprocessingml/2006/main" xmlns:wne="http://schemas.microsoft.com/office/word/2006/wordml">
   <w:p>
     <w:pPr>
-      <w:pStyle w:val="Zpat"/>
+      <w:pStyle w:val="Footer"/>
       <w:jc w:val="center"/>
       <w:rPr>
         <w:rFonts w:ascii="Calibri" w:hAnsi="Calibri"/>
@@ -1182,25 +1265,23 @@
         <w:i/>
         <w:iCs/>
       </w:rPr>
-      <w:t xml:space="preserve">Zpracováno v rámci projektu </w:t>
+      <w:t xml:space="preserve">Zpracováno </w:t>
     </w:r>
-    <w:proofErr w:type="spellStart"/>
     <w:r>
       <w:rPr>
         <w:rFonts w:ascii="Calibri" w:hAnsi="Calibri"/>
         <w:i/>
         <w:iCs/>
       </w:rPr>
-      <w:t>Littera</w:t>
+      <w:t>v rámci projektu Littera – Zvýšení kvality jazykového vzdělávání</w:t>
     </w:r>
-    <w:proofErr w:type="spellEnd"/>
     <w:r>
       <w:rPr>
         <w:rFonts w:ascii="Calibri" w:hAnsi="Calibri"/>
         <w:i/>
         <w:iCs/>
       </w:rPr>
-      <w:t xml:space="preserve"> – Zvýšení kvality jazykového vzdělávání</w:t>
+      <w:t xml:space="preserve"> v systému počátečního školství</w:t>
     </w:r>
     <w:r>
       <w:rPr>
@@ -1208,7 +1289,7 @@
         <w:i/>
         <w:iCs/>
       </w:rPr>
-      <w:t xml:space="preserve"> v systému počátečního školství</w:t>
+      <w:t xml:space="preserve">, reg. </w:t>
     </w:r>
     <w:r>
       <w:rPr>
@@ -1216,43 +1297,7 @@
         <w:i/>
         <w:iCs/>
       </w:rPr>
-      <w:t xml:space="preserve">, </w:t>
-    </w:r>
-    <w:proofErr w:type="spellStart"/>
-    <w:r>
-      <w:rPr>
-        <w:rFonts w:ascii="Calibri" w:hAnsi="Calibri"/>
-        <w:i/>
-        <w:iCs/>
-      </w:rPr>
-      <w:t>reg</w:t>
-    </w:r>
-    <w:proofErr w:type="spellEnd"/>
-    <w:r>
-      <w:rPr>
-        <w:rFonts w:ascii="Calibri" w:hAnsi="Calibri"/>
-        <w:i/>
-        <w:iCs/>
-      </w:rPr>
-      <w:t xml:space="preserve">. </w:t>
-    </w:r>
-    <w:proofErr w:type="gramStart"/>
-    <w:r>
-      <w:rPr>
-        <w:rFonts w:ascii="Calibri" w:hAnsi="Calibri"/>
-        <w:i/>
-        <w:iCs/>
-      </w:rPr>
-      <w:t>č.</w:t>
-    </w:r>
-    <w:proofErr w:type="gramEnd"/>
-    <w:r>
-      <w:rPr>
-        <w:rFonts w:ascii="Calibri" w:hAnsi="Calibri"/>
-        <w:i/>
-        <w:iCs/>
-      </w:rPr>
-      <w:t xml:space="preserve"> CZ.1.07/1.1.00/14.0250</w:t>
+      <w:t>č. CZ.1.07/1.1.00/14.0250</w:t>
     </w:r>
   </w:p>
 </w:ftr>
@@ -1262,7 +1307,7 @@
 <w:ftr xmlns:ve="http://schemas.openxmlformats.org/markup-compatibility/2006" xmlns:o="urn:schemas-microsoft-com:office:office" xmlns:r="http://schemas.openxmlformats.org/officeDocument/2006/relationships" xmlns:m="http://schemas.openxmlformats.org/officeDocument/2006/math" xmlns:v="urn:schemas-microsoft-com:vml" xmlns:wp="http://schemas.openxmlformats.org/drawingml/2006/wordprocessingDrawing" xmlns:w10="urn:schemas-microsoft-com:office:word" xmlns:w="http://schemas.openxmlformats.org/wordprocessingml/2006/main" xmlns:wne="http://schemas.microsoft.com/office/word/2006/wordml">
   <w:p>
     <w:pPr>
-      <w:pStyle w:val="Zpat"/>
+      <w:pStyle w:val="Footer"/>
     </w:pPr>
   </w:p>
 </w:ftr>
@@ -1291,11 +1336,12 @@
 <w:hdr xmlns:ve="http://schemas.openxmlformats.org/markup-compatibility/2006" xmlns:o="urn:schemas-microsoft-com:office:office" xmlns:r="http://schemas.openxmlformats.org/officeDocument/2006/relationships" xmlns:m="http://schemas.openxmlformats.org/officeDocument/2006/math" xmlns:v="urn:schemas-microsoft-com:vml" xmlns:wp="http://schemas.openxmlformats.org/drawingml/2006/wordprocessingDrawing" xmlns:w10="urn:schemas-microsoft-com:office:word" xmlns:w="http://schemas.openxmlformats.org/wordprocessingml/2006/main" xmlns:wne="http://schemas.microsoft.com/office/word/2006/wordml">
   <w:p>
     <w:pPr>
-      <w:pStyle w:val="Zhlav"/>
+      <w:pStyle w:val="Header"/>
     </w:pPr>
     <w:r>
       <w:rPr>
         <w:noProof/>
+        <w:lang w:val="en-US" w:eastAsia="en-US"/>
       </w:rPr>
       <w:drawing>
         <wp:anchor distT="0" distB="0" distL="0" distR="0" simplePos="0" relativeHeight="251657728" behindDoc="0" locked="0" layoutInCell="1" allowOverlap="0">
@@ -1355,7 +1401,7 @@
 <w:hdr xmlns:ve="http://schemas.openxmlformats.org/markup-compatibility/2006" xmlns:o="urn:schemas-microsoft-com:office:office" xmlns:r="http://schemas.openxmlformats.org/officeDocument/2006/relationships" xmlns:m="http://schemas.openxmlformats.org/officeDocument/2006/math" xmlns:v="urn:schemas-microsoft-com:vml" xmlns:wp="http://schemas.openxmlformats.org/drawingml/2006/wordprocessingDrawing" xmlns:w10="urn:schemas-microsoft-com:office:word" xmlns:w="http://schemas.openxmlformats.org/wordprocessingml/2006/main" xmlns:wne="http://schemas.microsoft.com/office/word/2006/wordml">
   <w:p>
     <w:pPr>
-      <w:pStyle w:val="Zhlav"/>
+      <w:pStyle w:val="Header"/>
     </w:pPr>
   </w:p>
 </w:hdr>
@@ -3913,7 +3959,7 @@
     <w:lsdException w:name="Bibliography" w:uiPriority="37"/>
     <w:lsdException w:name="TOC Heading" w:uiPriority="39" w:qFormat="1"/>
   </w:latentStyles>
-  <w:style w:type="paragraph" w:default="1" w:styleId="Normln">
+  <w:style w:type="paragraph" w:default="1" w:styleId="Normal">
     <w:name w:val="Normal"/>
     <w:qFormat/>
     <w:rsid w:val="00E87417"/>
@@ -3922,13 +3968,13 @@
       <w:szCs w:val="24"/>
     </w:rPr>
   </w:style>
-  <w:style w:type="character" w:default="1" w:styleId="Standardnpsmoodstavce">
+  <w:style w:type="character" w:default="1" w:styleId="DefaultParagraphFont">
     <w:name w:val="Default Paragraph Font"/>
     <w:uiPriority w:val="1"/>
     <w:semiHidden/>
     <w:unhideWhenUsed/>
   </w:style>
-  <w:style w:type="table" w:default="1" w:styleId="Normlntabulka">
+  <w:style w:type="table" w:default="1" w:styleId="TableNormal">
     <w:name w:val="Normal Table"/>
     <w:uiPriority w:val="99"/>
     <w:semiHidden/>
@@ -3944,15 +3990,15 @@
       </w:tblCellMar>
     </w:tblPr>
   </w:style>
-  <w:style w:type="numbering" w:default="1" w:styleId="Bezseznamu">
+  <w:style w:type="numbering" w:default="1" w:styleId="NoList">
     <w:name w:val="No List"/>
     <w:uiPriority w:val="99"/>
     <w:semiHidden/>
     <w:unhideWhenUsed/>
   </w:style>
-  <w:style w:type="table" w:styleId="Mkatabulky">
+  <w:style w:type="table" w:styleId="TableGrid">
     <w:name w:val="Table Grid"/>
-    <w:basedOn w:val="Normlntabulka"/>
+    <w:basedOn w:val="TableNormal"/>
     <w:uiPriority w:val="59"/>
     <w:rsid w:val="007F50B1"/>
     <w:tblPr>
@@ -3973,7 +4019,7 @@
       </w:tblCellMar>
     </w:tblPr>
   </w:style>
-  <w:style w:type="character" w:styleId="Hypertextovodkaz">
+  <w:style w:type="character" w:styleId="Hyperlink">
     <w:name w:val="Hyperlink"/>
     <w:rsid w:val="00142807"/>
     <w:rPr>
@@ -3981,7 +4027,7 @@
       <w:u w:val="single"/>
     </w:rPr>
   </w:style>
-  <w:style w:type="character" w:styleId="Sledovanodkaz">
+  <w:style w:type="character" w:styleId="FollowedHyperlink">
     <w:name w:val="FollowedHyperlink"/>
     <w:rsid w:val="00B34336"/>
     <w:rPr>
@@ -3989,9 +4035,9 @@
       <w:u w:val="single"/>
     </w:rPr>
   </w:style>
-  <w:style w:type="paragraph" w:styleId="Zhlav">
+  <w:style w:type="paragraph" w:styleId="Header">
     <w:name w:val="header"/>
-    <w:basedOn w:val="Normln"/>
+    <w:basedOn w:val="Normal"/>
     <w:rsid w:val="00770629"/>
     <w:pPr>
       <w:tabs>
@@ -4000,9 +4046,9 @@
       </w:tabs>
     </w:pPr>
   </w:style>
-  <w:style w:type="paragraph" w:styleId="Zpat">
+  <w:style w:type="paragraph" w:styleId="Footer">
     <w:name w:val="footer"/>
-    <w:basedOn w:val="Normln"/>
+    <w:basedOn w:val="Normal"/>
     <w:rsid w:val="00770629"/>
     <w:pPr>
       <w:tabs>
@@ -4011,7 +4057,7 @@
       </w:tabs>
     </w:pPr>
   </w:style>
-  <w:style w:type="paragraph" w:styleId="Bezmezer">
+  <w:style w:type="paragraph" w:styleId="NoSpacing">
     <w:name w:val="No Spacing"/>
     <w:uiPriority w:val="1"/>
     <w:qFormat/>
@@ -4023,10 +4069,10 @@
       <w:lang w:eastAsia="en-US"/>
     </w:rPr>
   </w:style>
-  <w:style w:type="paragraph" w:styleId="Textbubliny">
+  <w:style w:type="paragraph" w:styleId="BalloonText">
     <w:name w:val="Balloon Text"/>
-    <w:basedOn w:val="Normln"/>
-    <w:link w:val="TextbublinyChar"/>
+    <w:basedOn w:val="Normal"/>
+    <w:link w:val="BalloonTextChar"/>
     <w:uiPriority w:val="99"/>
     <w:semiHidden/>
     <w:unhideWhenUsed/>
@@ -4037,10 +4083,10 @@
       <w:szCs w:val="16"/>
     </w:rPr>
   </w:style>
-  <w:style w:type="character" w:customStyle="1" w:styleId="TextbublinyChar">
-    <w:name w:val="Text bubliny Char"/>
-    <w:basedOn w:val="Standardnpsmoodstavce"/>
-    <w:link w:val="Textbubliny"/>
+  <w:style w:type="character" w:customStyle="1" w:styleId="BalloonTextChar">
+    <w:name w:val="Balloon Text Char"/>
+    <w:basedOn w:val="DefaultParagraphFont"/>
+    <w:link w:val="BalloonText"/>
     <w:uiPriority w:val="99"/>
     <w:semiHidden/>
     <w:rsid w:val="00802AD8"/>
@@ -4050,9 +4096,9 @@
       <w:szCs w:val="16"/>
     </w:rPr>
   </w:style>
-  <w:style w:type="paragraph" w:styleId="Odstavecseseznamem">
+  <w:style w:type="paragraph" w:styleId="ListParagraph">
     <w:name w:val="List Paragraph"/>
-    <w:basedOn w:val="Normln"/>
+    <w:basedOn w:val="Normal"/>
     <w:uiPriority w:val="34"/>
     <w:qFormat/>
     <w:rsid w:val="000A6035"/>
@@ -4061,9 +4107,9 @@
       <w:contextualSpacing/>
     </w:pPr>
   </w:style>
-  <w:style w:type="table" w:styleId="Stednmka1zvraznn1">
+  <w:style w:type="table" w:styleId="MediumGrid1-Accent1">
     <w:name w:val="Medium Grid 1 Accent 1"/>
-    <w:basedOn w:val="Normlntabulka"/>
+    <w:basedOn w:val="TableNormal"/>
     <w:uiPriority w:val="67"/>
     <w:rsid w:val="00A7271F"/>
     <w:rPr>
@@ -4618,7 +4664,7 @@
 </file>
 
 <file path=customXml/itemProps1.xml><?xml version="1.0" encoding="utf-8"?>
-<ds:datastoreItem xmlns:ds="http://schemas.openxmlformats.org/officeDocument/2006/customXml" ds:itemID="{587104CA-CBA3-43C1-B8A0-F9CA848ACC91}">
+<ds:datastoreItem xmlns:ds="http://schemas.openxmlformats.org/officeDocument/2006/customXml" ds:itemID="{38D30ADA-C78E-4B70-8D0B-66DA03B022C5}">
   <ds:schemaRefs>
     <ds:schemaRef ds:uri="http://schemas.openxmlformats.org/officeDocument/2006/bibliography"/>
   </ds:schemaRefs>
